--- a/includes/Resume-Lionel.docx
+++ b/includes/Resume-Lionel.docx
@@ -457,7 +457,20 @@
               <w:rPr>
                 <w:rFonts w:asciiTheme="minorAscii"/>
               </w:rPr>
-              <w:t xml:space="preserve"> 2016 -</w:t>
+              <w:t xml:space="preserve"> 201</w:t>
+            </w:r>
+            <w:r>
+              <w:rPr>
+                <w:rFonts w:asciiTheme="minorAscii"/>
+                <w:lang w:val="en-IN"/>
+              </w:rPr>
+              <w:t>7</w:t>
+            </w:r>
+            <w:r>
+              <w:rPr>
+                <w:rFonts w:asciiTheme="minorAscii"/>
+              </w:rPr>
+              <w:t xml:space="preserve"> -</w:t>
             </w:r>
             <w:r>
               <w:rPr>
@@ -480,99 +493,14 @@
               <w:rPr>
                 <w:rFonts w:asciiTheme="minorAscii"/>
                 <w:color w:val="000000" w:themeColor="text1"/>
-                <w:lang w:val="en-IN"/>
-                <w14:textFill>
-                  <w14:solidFill>
-                    <w14:schemeClr w14:val="tx1"/>
-                  </w14:solidFill>
-                </w14:textFill>
-              </w:rPr>
-              <w:t>Template integration and web development, Maintain and deploy content Pannos CMS (Custom Built PHP CMS), Collaborate with Designer and build Web Pages based on client Needs</w:t>
-            </w:r>
-            <w:r>
-              <w:rPr>
-                <w:rFonts w:asciiTheme="minorAscii"/>
-                <w:color w:val="000000" w:themeColor="text1"/>
-                <w14:textFill>
-                  <w14:solidFill>
-                    <w14:schemeClr w14:val="tx1"/>
-                  </w14:solidFill>
-                </w14:textFill>
-              </w:rPr>
-              <w:t>.</w:t>
-            </w:r>
-          </w:p>
-          <w:p>
-            <w:pPr>
-              <w:pStyle w:val="3"/>
-              <w:contextualSpacing w:val="0"/>
-              <w:rPr>
-                <w:rFonts w:asciiTheme="minorAscii"/>
-              </w:rPr>
-            </w:pPr>
-            <w:bookmarkStart w:id="3" w:name="_3znysh7" w:colFirst="0" w:colLast="0"/>
-            <w:bookmarkEnd w:id="3"/>
-            <w:r>
-              <w:rPr>
-                <w:rFonts w:asciiTheme="minorAscii"/>
-              </w:rPr>
-              <w:t>WeDu</w:t>
-            </w:r>
-            <w:r>
-              <w:rPr>
-                <w:rFonts w:asciiTheme="minorAscii"/>
-                <w:color w:val="000000"/>
-              </w:rPr>
-              <w:t xml:space="preserve">, </w:t>
-            </w:r>
-            <w:r>
-              <w:rPr>
-                <w:rFonts w:asciiTheme="minorAscii"/>
-                <w:b w:val="0"/>
-              </w:rPr>
-              <w:t xml:space="preserve">Manchester, NH — </w:t>
-            </w:r>
-            <w:r>
-              <w:rPr>
-                <w:rFonts w:asciiTheme="minorAscii"/>
-                <w:b w:val="0"/>
-                <w:i/>
-              </w:rPr>
-              <w:t>Contract We</w:t>
-            </w:r>
-            <w:bookmarkStart w:id="20" w:name="_GoBack"/>
-            <w:bookmarkEnd w:id="20"/>
-            <w:r>
-              <w:rPr>
-                <w:rFonts w:asciiTheme="minorAscii"/>
-                <w:b w:val="0"/>
-                <w:i/>
-              </w:rPr>
-              <w:t>b Developer</w:t>
-            </w:r>
-          </w:p>
-          <w:p>
-            <w:pPr>
-              <w:pStyle w:val="4"/>
-              <w:contextualSpacing w:val="0"/>
-              <w:rPr>
-                <w:rFonts w:asciiTheme="minorAscii"/>
-              </w:rPr>
-            </w:pPr>
-            <w:bookmarkStart w:id="4" w:name="_2et92p0" w:colFirst="0" w:colLast="0"/>
-            <w:bookmarkEnd w:id="4"/>
-            <w:r>
-              <w:rPr>
-                <w:rFonts w:asciiTheme="minorAscii"/>
-              </w:rPr>
-              <w:t xml:space="preserve">OCT 2016 - </w:t>
-            </w:r>
-            <w:r>
-              <w:rPr>
-                <w:rFonts w:asciiTheme="minorAscii"/>
-                <w:lang w:val="en-IN"/>
-              </w:rPr>
-              <w:t>NOV 2016</w:t>
+                <w:lang w:val="en-US"/>
+                <w14:textFill>
+                  <w14:solidFill>
+                    <w14:schemeClr w14:val="tx1"/>
+                  </w14:solidFill>
+                </w14:textFill>
+              </w:rPr>
+              <w:t>Implementing build management and task runners using gulp for web optimization and building production ready copy.</w:t>
             </w:r>
           </w:p>
           <w:p>
@@ -583,6 +511,304 @@
               </w:numPr>
               <w:ind w:left="720" w:hanging="360"/>
               <w:contextualSpacing/>
+            </w:pPr>
+            <w:r>
+              <w:rPr>
+                <w:rFonts w:asciiTheme="minorAscii"/>
+                <w:color w:val="000000" w:themeColor="text1"/>
+                <w:lang w:val="en-US"/>
+                <w14:textFill>
+                  <w14:solidFill>
+                    <w14:schemeClr w14:val="tx1"/>
+                  </w14:solidFill>
+                </w14:textFill>
+              </w:rPr>
+              <w:t>Implementation of SASS pre-compiler for web projects.</w:t>
+            </w:r>
+          </w:p>
+          <w:p>
+            <w:pPr>
+              <w:numPr>
+                <w:ilvl w:val="0"/>
+                <w:numId w:val="1"/>
+              </w:numPr>
+              <w:ind w:left="720" w:hanging="360"/>
+              <w:contextualSpacing/>
+            </w:pPr>
+            <w:r>
+              <w:rPr>
+                <w:rFonts w:asciiTheme="minorAscii"/>
+                <w:color w:val="000000" w:themeColor="text1"/>
+                <w:lang w:val="en-IN"/>
+                <w14:textFill>
+                  <w14:solidFill>
+                    <w14:schemeClr w14:val="tx1"/>
+                  </w14:solidFill>
+                </w14:textFill>
+              </w:rPr>
+              <w:t>Template integration and web development, Main</w:t>
+            </w:r>
+            <w:r>
+              <w:rPr>
+                <w:rFonts w:asciiTheme="minorAscii"/>
+                <w:color w:val="000000" w:themeColor="text1"/>
+                <w:lang w:val="en-US"/>
+                <w14:textFill>
+                  <w14:solidFill>
+                    <w14:schemeClr w14:val="tx1"/>
+                  </w14:solidFill>
+                </w14:textFill>
+              </w:rPr>
+              <w:t>te</w:t>
+            </w:r>
+            <w:r>
+              <w:rPr>
+                <w:rFonts w:asciiTheme="minorAscii"/>
+                <w:color w:val="000000" w:themeColor="text1"/>
+                <w:lang w:val="en-IN"/>
+                <w14:textFill>
+                  <w14:solidFill>
+                    <w14:schemeClr w14:val="tx1"/>
+                  </w14:solidFill>
+                </w14:textFill>
+              </w:rPr>
+              <w:t>n</w:t>
+            </w:r>
+            <w:r>
+              <w:rPr>
+                <w:rFonts w:asciiTheme="minorAscii"/>
+                <w:color w:val="000000" w:themeColor="text1"/>
+                <w:lang w:val="en-US"/>
+                <w14:textFill>
+                  <w14:solidFill>
+                    <w14:schemeClr w14:val="tx1"/>
+                  </w14:solidFill>
+                </w14:textFill>
+              </w:rPr>
+              <w:t>ance</w:t>
+            </w:r>
+            <w:r>
+              <w:rPr>
+                <w:rFonts w:asciiTheme="minorAscii"/>
+                <w:color w:val="000000" w:themeColor="text1"/>
+                <w:lang w:val="en-IN"/>
+                <w14:textFill>
+                  <w14:solidFill>
+                    <w14:schemeClr w14:val="tx1"/>
+                  </w14:solidFill>
+                </w14:textFill>
+              </w:rPr>
+              <w:t xml:space="preserve"> and deploy</w:t>
+            </w:r>
+            <w:r>
+              <w:rPr>
+                <w:rFonts w:asciiTheme="minorAscii"/>
+                <w:color w:val="000000" w:themeColor="text1"/>
+                <w:lang w:val="en-US"/>
+                <w14:textFill>
+                  <w14:solidFill>
+                    <w14:schemeClr w14:val="tx1"/>
+                  </w14:solidFill>
+                </w14:textFill>
+              </w:rPr>
+              <w:t>ment</w:t>
+            </w:r>
+            <w:r>
+              <w:rPr>
+                <w:rFonts w:asciiTheme="minorAscii"/>
+                <w:color w:val="000000" w:themeColor="text1"/>
+                <w:lang w:val="en-IN"/>
+                <w14:textFill>
+                  <w14:solidFill>
+                    <w14:schemeClr w14:val="tx1"/>
+                  </w14:solidFill>
+                </w14:textFill>
+              </w:rPr>
+              <w:t xml:space="preserve"> </w:t>
+            </w:r>
+            <w:r>
+              <w:rPr>
+                <w:rFonts w:asciiTheme="minorAscii"/>
+                <w:color w:val="000000" w:themeColor="text1"/>
+                <w:lang w:val="en-US"/>
+                <w14:textFill>
+                  <w14:solidFill>
+                    <w14:schemeClr w14:val="tx1"/>
+                  </w14:solidFill>
+                </w14:textFill>
+              </w:rPr>
+              <w:t xml:space="preserve">of </w:t>
+            </w:r>
+            <w:r>
+              <w:rPr>
+                <w:rFonts w:asciiTheme="minorAscii"/>
+                <w:color w:val="000000" w:themeColor="text1"/>
+                <w:lang w:val="en-IN"/>
+                <w14:textFill>
+                  <w14:solidFill>
+                    <w14:schemeClr w14:val="tx1"/>
+                  </w14:solidFill>
+                </w14:textFill>
+              </w:rPr>
+              <w:t>content</w:t>
+            </w:r>
+            <w:r>
+              <w:rPr>
+                <w:rFonts w:asciiTheme="minorAscii"/>
+                <w:color w:val="000000" w:themeColor="text1"/>
+                <w:lang w:val="en-US"/>
+                <w14:textFill>
+                  <w14:solidFill>
+                    <w14:schemeClr w14:val="tx1"/>
+                  </w14:solidFill>
+                </w14:textFill>
+              </w:rPr>
+              <w:t xml:space="preserve"> to</w:t>
+            </w:r>
+            <w:r>
+              <w:rPr>
+                <w:rFonts w:asciiTheme="minorAscii"/>
+                <w:color w:val="000000" w:themeColor="text1"/>
+                <w:lang w:val="en-IN"/>
+                <w14:textFill>
+                  <w14:solidFill>
+                    <w14:schemeClr w14:val="tx1"/>
+                  </w14:solidFill>
+                </w14:textFill>
+              </w:rPr>
+              <w:t xml:space="preserve"> Pannos CMS (Custom Built PHP CMS), Collaborate with Designer and build Web Pages based on client Needs</w:t>
+            </w:r>
+            <w:r>
+              <w:rPr>
+                <w:rFonts w:asciiTheme="minorAscii"/>
+                <w:color w:val="000000" w:themeColor="text1"/>
+                <w:lang w:val="en-US"/>
+                <w14:textFill>
+                  <w14:solidFill>
+                    <w14:schemeClr w14:val="tx1"/>
+                  </w14:solidFill>
+                </w14:textFill>
+              </w:rPr>
+              <w:t>.</w:t>
+            </w:r>
+          </w:p>
+          <w:p>
+            <w:pPr>
+              <w:numPr>
+                <w:ilvl w:val="0"/>
+                <w:numId w:val="1"/>
+              </w:numPr>
+              <w:ind w:left="720" w:hanging="360"/>
+              <w:contextualSpacing/>
+            </w:pPr>
+            <w:r>
+              <w:rPr>
+                <w:rFonts w:asciiTheme="minorAscii"/>
+                <w:color w:val="000000" w:themeColor="text1"/>
+                <w:lang w:val="en-US"/>
+                <w14:textFill>
+                  <w14:solidFill>
+                    <w14:schemeClr w14:val="tx1"/>
+                  </w14:solidFill>
+                </w14:textFill>
+              </w:rPr>
+              <w:t>Building responsive websites for Financial Institutions.</w:t>
+            </w:r>
+          </w:p>
+          <w:p>
+            <w:pPr>
+              <w:numPr>
+                <w:ilvl w:val="0"/>
+                <w:numId w:val="1"/>
+              </w:numPr>
+              <w:ind w:left="720" w:hanging="360"/>
+              <w:contextualSpacing/>
+            </w:pPr>
+            <w:r>
+              <w:rPr>
+                <w:rFonts w:asciiTheme="minorAscii"/>
+                <w:color w:val="000000" w:themeColor="text1"/>
+                <w:lang w:val="en-US"/>
+                <w14:textFill>
+                  <w14:solidFill>
+                    <w14:schemeClr w14:val="tx1"/>
+                  </w14:solidFill>
+                </w14:textFill>
+              </w:rPr>
+              <w:t xml:space="preserve">Ensuring websites meet ADA compliance standards. </w:t>
+            </w:r>
+          </w:p>
+          <w:p>
+            <w:pPr>
+              <w:pStyle w:val="3"/>
+              <w:contextualSpacing w:val="0"/>
+              <w:rPr>
+                <w:rFonts w:asciiTheme="minorAscii"/>
+              </w:rPr>
+            </w:pPr>
+            <w:bookmarkStart w:id="3" w:name="_3znysh7" w:colFirst="0" w:colLast="0"/>
+            <w:bookmarkEnd w:id="3"/>
+            <w:r>
+              <w:rPr>
+                <w:rFonts w:asciiTheme="minorAscii"/>
+              </w:rPr>
+              <w:t>WeDu</w:t>
+            </w:r>
+            <w:r>
+              <w:rPr>
+                <w:rFonts w:asciiTheme="minorAscii"/>
+                <w:color w:val="000000"/>
+              </w:rPr>
+              <w:t xml:space="preserve">, </w:t>
+            </w:r>
+            <w:r>
+              <w:rPr>
+                <w:rFonts w:asciiTheme="minorAscii"/>
+                <w:b w:val="0"/>
+              </w:rPr>
+              <w:t xml:space="preserve">Manchester, NH — </w:t>
+            </w:r>
+            <w:r>
+              <w:rPr>
+                <w:rFonts w:asciiTheme="minorAscii"/>
+                <w:b w:val="0"/>
+                <w:i/>
+              </w:rPr>
+              <w:t>Contract Web Developer</w:t>
+            </w:r>
+          </w:p>
+          <w:p>
+            <w:pPr>
+              <w:pStyle w:val="4"/>
+              <w:contextualSpacing w:val="0"/>
+              <w:rPr>
+                <w:rFonts w:asciiTheme="minorAscii"/>
+              </w:rPr>
+            </w:pPr>
+            <w:bookmarkStart w:id="4" w:name="_2et92p0" w:colFirst="0" w:colLast="0"/>
+            <w:bookmarkEnd w:id="4"/>
+            <w:r>
+              <w:rPr>
+                <w:rFonts w:asciiTheme="minorAscii"/>
+              </w:rPr>
+              <w:t xml:space="preserve">OCT 2016 - </w:t>
+            </w:r>
+            <w:r>
+              <w:rPr>
+                <w:rFonts w:asciiTheme="minorAscii"/>
+                <w:lang w:val="en-IN"/>
+              </w:rPr>
+              <w:t>NOV 2016</w:t>
+            </w:r>
+          </w:p>
+          <w:p>
+            <w:pPr>
+              <w:numPr>
+                <w:ilvl w:val="0"/>
+                <w:numId w:val="1"/>
+              </w:numPr>
+              <w:ind w:left="720" w:hanging="360"/>
+              <w:contextualSpacing/>
               <w:rPr>
                 <w:rFonts w:asciiTheme="minorAscii"/>
                 <w:color w:val="000000" w:themeColor="text1"/>
@@ -753,7 +979,35 @@
                   </w14:solidFill>
                 </w14:textFill>
               </w:rPr>
-              <w:t xml:space="preserve"> in WordPress according to clients needs (PHP)</w:t>
+              <w:t xml:space="preserve"> in WordPress </w:t>
+            </w:r>
+            <w:r>
+              <w:rPr>
+                <w:rFonts w:asciiTheme="minorAscii"/>
+                <w:color w:val="000000" w:themeColor="text1"/>
+                <w:highlight w:val="white"/>
+                <w:lang w:val="en-US"/>
+                <w14:textFill>
+                  <w14:solidFill>
+                    <w14:schemeClr w14:val="tx1"/>
+                  </w14:solidFill>
+                </w14:textFill>
+              </w:rPr>
+              <w:t>based on requirements</w:t>
+            </w:r>
+            <w:r>
+              <w:rPr>
+                <w:rFonts w:asciiTheme="minorAscii"/>
+                <w:color w:val="000000" w:themeColor="text1"/>
+                <w:highlight w:val="white"/>
+                <w:lang w:val="en-IN"/>
+                <w14:textFill>
+                  <w14:solidFill>
+                    <w14:schemeClr w14:val="tx1"/>
+                  </w14:solidFill>
+                </w14:textFill>
+              </w:rPr>
+              <w:t>(PHP)</w:t>
             </w:r>
             <w:r>
               <w:rPr>
@@ -766,6 +1020,97 @@
                 </w14:textFill>
               </w:rPr>
               <w:t>.</w:t>
+            </w:r>
+          </w:p>
+          <w:p>
+            <w:pPr>
+              <w:numPr>
+                <w:ilvl w:val="0"/>
+                <w:numId w:val="1"/>
+              </w:numPr>
+              <w:ind w:left="720" w:hanging="360"/>
+              <w:contextualSpacing/>
+              <w:rPr>
+                <w:rFonts w:asciiTheme="minorAscii"/>
+                <w:color w:val="000000" w:themeColor="text1"/>
+                <w14:textFill>
+                  <w14:solidFill>
+                    <w14:schemeClr w14:val="tx1"/>
+                  </w14:solidFill>
+                </w14:textFill>
+              </w:rPr>
+            </w:pPr>
+            <w:r>
+              <w:rPr>
+                <w:rFonts w:asciiTheme="minorAscii"/>
+                <w:color w:val="000000" w:themeColor="text1"/>
+                <w:lang w:val="en-US"/>
+                <w14:textFill>
+                  <w14:solidFill>
+                    <w14:schemeClr w14:val="tx1"/>
+                  </w14:solidFill>
+                </w14:textFill>
+              </w:rPr>
+              <w:t>Used GIT for source control.</w:t>
+            </w:r>
+          </w:p>
+          <w:p>
+            <w:pPr>
+              <w:numPr>
+                <w:ilvl w:val="0"/>
+                <w:numId w:val="1"/>
+              </w:numPr>
+              <w:ind w:left="720" w:hanging="360"/>
+              <w:contextualSpacing/>
+              <w:rPr>
+                <w:rFonts w:asciiTheme="minorAscii"/>
+                <w:color w:val="000000" w:themeColor="text1"/>
+                <w14:textFill>
+                  <w14:solidFill>
+                    <w14:schemeClr w14:val="tx1"/>
+                  </w14:solidFill>
+                </w14:textFill>
+              </w:rPr>
+            </w:pPr>
+            <w:r>
+              <w:rPr>
+                <w:rFonts w:asciiTheme="minorAscii"/>
+                <w:color w:val="000000" w:themeColor="text1"/>
+                <w:lang w:val="en-US"/>
+                <w14:textFill>
+                  <w14:solidFill>
+                    <w14:schemeClr w14:val="tx1"/>
+                  </w14:solidFill>
+                </w14:textFill>
+              </w:rPr>
+              <w:t>Used PhantomJS for fetching data from 3</w:t>
+            </w:r>
+            <w:r>
+              <w:rPr>
+                <w:rFonts w:asciiTheme="minorAscii"/>
+                <w:color w:val="000000" w:themeColor="text1"/>
+                <w:vertAlign w:val="superscript"/>
+                <w:lang w:val="en-US"/>
+                <w14:textFill>
+                  <w14:solidFill>
+                    <w14:schemeClr w14:val="tx1"/>
+                  </w14:solidFill>
+                </w14:textFill>
+              </w:rPr>
+              <w:t>rd</w:t>
+            </w:r>
+            <w:r>
+              <w:rPr>
+                <w:rFonts w:asciiTheme="minorAscii"/>
+                <w:color w:val="000000" w:themeColor="text1"/>
+                <w:lang w:val="en-US"/>
+                <w14:textFill>
+                  <w14:solidFill>
+                    <w14:schemeClr w14:val="tx1"/>
+                  </w14:solidFill>
+                </w14:textFill>
+              </w:rPr>
+              <w:t xml:space="preserve"> party site data.</w:t>
             </w:r>
           </w:p>
           <w:p>
@@ -841,14 +1186,15 @@
                 <w:color w:val="auto"/>
                 <w:lang w:val="en-IN"/>
               </w:rPr>
-              <w:t xml:space="preserve">Led and mentored </w:t>
+              <w:t>Le</w:t>
             </w:r>
             <w:r>
               <w:rPr>
                 <w:rFonts w:asciiTheme="minorAscii"/>
                 <w:color w:val="auto"/>
-              </w:rPr>
-              <w:t xml:space="preserve"> a tea</w:t>
+                <w:lang w:val="en-US"/>
+              </w:rPr>
+              <w:t>ading</w:t>
             </w:r>
             <w:r>
               <w:rPr>
@@ -856,14 +1202,38 @@
                 <w:color w:val="auto"/>
                 <w:lang w:val="en-IN"/>
               </w:rPr>
-              <w:t xml:space="preserve">m </w:t>
+              <w:t xml:space="preserve"> and </w:t>
             </w:r>
             <w:r>
               <w:rPr>
                 <w:rFonts w:asciiTheme="minorAscii"/>
                 <w:color w:val="auto"/>
-              </w:rPr>
-              <w:t xml:space="preserve"> in Front-end Development</w:t>
+                <w:lang w:val="en-US"/>
+              </w:rPr>
+              <w:t>mentoring</w:t>
+            </w:r>
+            <w:r>
+              <w:rPr>
+                <w:rFonts w:asciiTheme="minorAscii"/>
+                <w:color w:val="auto"/>
+              </w:rPr>
+              <w:t xml:space="preserve"> tea</w:t>
+            </w:r>
+            <w:r>
+              <w:rPr>
+                <w:rFonts w:asciiTheme="minorAscii"/>
+                <w:color w:val="auto"/>
+                <w:lang w:val="en-IN"/>
+              </w:rPr>
+              <w:t>m</w:t>
+            </w:r>
+            <w:r>
+              <w:rPr>
+                <w:rFonts w:asciiTheme="minorAscii"/>
+                <w:color w:val="auto"/>
+                <w:lang w:val="en-US"/>
+              </w:rPr>
+              <w:t xml:space="preserve"> of 7 members</w:t>
             </w:r>
             <w:r>
               <w:rPr>
@@ -892,9 +1262,63 @@
               <w:rPr>
                 <w:rFonts w:asciiTheme="minorAscii"/>
                 <w:color w:val="auto"/>
-                <w:lang w:val="en-IN"/>
-              </w:rPr>
-              <w:t>Interact with clients and gather requirements and provide solutions.</w:t>
+                <w:lang w:val="en-US"/>
+              </w:rPr>
+              <w:t>Responsible for analysis,  requirement gathering, design and implementation of projects</w:t>
+            </w:r>
+            <w:r>
+              <w:rPr>
+                <w:rFonts w:asciiTheme="minorAscii"/>
+                <w:color w:val="auto"/>
+                <w:lang w:val="en-IN"/>
+              </w:rPr>
+              <w:t>.</w:t>
+            </w:r>
+          </w:p>
+          <w:p>
+            <w:pPr>
+              <w:numPr>
+                <w:ilvl w:val="0"/>
+                <w:numId w:val="2"/>
+              </w:numPr>
+              <w:spacing w:before="0"/>
+              <w:ind w:left="720" w:hanging="360"/>
+              <w:contextualSpacing/>
+              <w:rPr>
+                <w:rFonts w:asciiTheme="minorAscii"/>
+                <w:color w:val="auto"/>
+              </w:rPr>
+            </w:pPr>
+            <w:r>
+              <w:rPr>
+                <w:rFonts w:asciiTheme="minorAscii"/>
+                <w:color w:val="auto"/>
+                <w:lang w:val="en-US"/>
+              </w:rPr>
+              <w:t>Participating in code reviews and  performance testing.</w:t>
+            </w:r>
+          </w:p>
+          <w:p>
+            <w:pPr>
+              <w:numPr>
+                <w:ilvl w:val="0"/>
+                <w:numId w:val="2"/>
+              </w:numPr>
+              <w:spacing w:before="0"/>
+              <w:ind w:left="720" w:hanging="360"/>
+              <w:contextualSpacing/>
+              <w:rPr>
+                <w:rFonts w:asciiTheme="minorAscii"/>
+                <w:color w:val="auto"/>
+              </w:rPr>
+            </w:pPr>
+            <w:r>
+              <w:rPr>
+                <w:rFonts w:asciiTheme="minorAscii"/>
+                <w:color w:val="auto"/>
+                <w:lang w:val="en-US"/>
+              </w:rPr>
+              <w:t>Working closely with clients and management team through every step of development process.</w:t>
             </w:r>
           </w:p>
           <w:p>
@@ -938,6 +1362,14 @@
               <w:rPr>
                 <w:rFonts w:asciiTheme="minorAscii"/>
                 <w:color w:val="auto"/>
+                <w:lang w:val="en-US"/>
+              </w:rPr>
+              <w:t>, Google Analytics, Pre-Rendering Grunt, Gulp, Webpack</w:t>
+            </w:r>
+            <w:r>
+              <w:rPr>
+                <w:rFonts w:asciiTheme="minorAscii"/>
+                <w:color w:val="auto"/>
               </w:rPr>
               <w:t>.</w:t>
             </w:r>
@@ -984,7 +1416,24 @@
                 <w:rFonts w:asciiTheme="minorAscii"/>
                 <w:color w:val="auto"/>
               </w:rPr>
-              <w:t xml:space="preserve"> services using Code Igniter 3</w:t>
+              <w:t xml:space="preserve"> services using</w:t>
+            </w:r>
+            <w:r>
+              <w:rPr>
+                <w:rFonts w:asciiTheme="minorAscii"/>
+                <w:color w:val="auto"/>
+                <w:lang w:val="en-IN"/>
+              </w:rPr>
+              <w:t xml:space="preserve"> NodeJS, Express,</w:t>
+            </w:r>
+            <w:bookmarkStart w:id="20" w:name="_GoBack"/>
+            <w:bookmarkEnd w:id="20"/>
+            <w:r>
+              <w:rPr>
+                <w:rFonts w:asciiTheme="minorAscii"/>
+                <w:color w:val="auto"/>
+              </w:rPr>
+              <w:t xml:space="preserve"> Code Igniter 3</w:t>
             </w:r>
             <w:r>
               <w:rPr>
@@ -1015,7 +1464,39 @@
                 <w:color w:val="auto"/>
                 <w:lang w:val="en-IN"/>
               </w:rPr>
-              <w:t>Successfully planned and handled multiple projects including e commerce and Project planning which were deployed.</w:t>
+              <w:t>Successfully planned and handled multiple projects including e</w:t>
+            </w:r>
+            <w:r>
+              <w:rPr>
+                <w:rFonts w:asciiTheme="minorAscii"/>
+                <w:color w:val="auto"/>
+                <w:lang w:val="en-US"/>
+              </w:rPr>
+              <w:t>-</w:t>
+            </w:r>
+            <w:r>
+              <w:rPr>
+                <w:rFonts w:asciiTheme="minorAscii"/>
+                <w:color w:val="auto"/>
+                <w:lang w:val="en-IN"/>
+              </w:rPr>
+              <w:t>commerce, news and media, social networking and e</w:t>
+            </w:r>
+            <w:r>
+              <w:rPr>
+                <w:rFonts w:asciiTheme="minorAscii"/>
+                <w:color w:val="auto"/>
+                <w:lang w:val="en-US"/>
+              </w:rPr>
+              <w:t>-p</w:t>
+            </w:r>
+            <w:r>
+              <w:rPr>
+                <w:rFonts w:asciiTheme="minorAscii"/>
+                <w:color w:val="auto"/>
+                <w:lang w:val="en-IN"/>
+              </w:rPr>
+              <w:t>ayment.</w:t>
             </w:r>
           </w:p>
           <w:p>
@@ -1099,14 +1580,84 @@
                 <w:rFonts w:asciiTheme="minorAscii"/>
                 <w:color w:val="000000" w:themeColor="text1"/>
                 <w:highlight w:val="white"/>
-                <w:lang w:val="en-IN"/>
-                <w14:textFill>
-                  <w14:solidFill>
-                    <w14:schemeClr w14:val="tx1"/>
-                  </w14:solidFill>
-                </w14:textFill>
-              </w:rPr>
-              <w:t>Planned, designed and developed large scale-able applications using PHP, MySql, MVC, OOPs</w:t>
+                <w:lang w:val="en-US"/>
+                <w14:textFill>
+                  <w14:solidFill>
+                    <w14:schemeClr w14:val="tx1"/>
+                  </w14:solidFill>
+                </w14:textFill>
+              </w:rPr>
+              <w:t>Planning</w:t>
+            </w:r>
+            <w:r>
+              <w:rPr>
+                <w:rFonts w:asciiTheme="minorAscii"/>
+                <w:color w:val="000000" w:themeColor="text1"/>
+                <w:highlight w:val="white"/>
+                <w:lang w:val="en-IN"/>
+                <w14:textFill>
+                  <w14:solidFill>
+                    <w14:schemeClr w14:val="tx1"/>
+                  </w14:solidFill>
+                </w14:textFill>
+              </w:rPr>
+              <w:t xml:space="preserve">, </w:t>
+            </w:r>
+            <w:r>
+              <w:rPr>
+                <w:rFonts w:asciiTheme="minorAscii"/>
+                <w:color w:val="000000" w:themeColor="text1"/>
+                <w:highlight w:val="white"/>
+                <w:lang w:val="en-US"/>
+                <w14:textFill>
+                  <w14:solidFill>
+                    <w14:schemeClr w14:val="tx1"/>
+                  </w14:solidFill>
+                </w14:textFill>
+              </w:rPr>
+              <w:t xml:space="preserve">designing </w:t>
+            </w:r>
+            <w:r>
+              <w:rPr>
+                <w:rFonts w:asciiTheme="minorAscii"/>
+                <w:color w:val="000000" w:themeColor="text1"/>
+                <w:highlight w:val="white"/>
+                <w:lang w:val="en-IN"/>
+                <w14:textFill>
+                  <w14:solidFill>
+                    <w14:schemeClr w14:val="tx1"/>
+                  </w14:solidFill>
+                </w14:textFill>
+              </w:rPr>
+              <w:t xml:space="preserve">and </w:t>
+            </w:r>
+            <w:r>
+              <w:rPr>
+                <w:rFonts w:asciiTheme="minorAscii"/>
+                <w:color w:val="000000" w:themeColor="text1"/>
+                <w:highlight w:val="white"/>
+                <w:lang w:val="en-US"/>
+                <w14:textFill>
+                  <w14:solidFill>
+                    <w14:schemeClr w14:val="tx1"/>
+                  </w14:solidFill>
+                </w14:textFill>
+              </w:rPr>
+              <w:t>developing scal</w:t>
+            </w:r>
+            <w:r>
+              <w:rPr>
+                <w:rFonts w:asciiTheme="minorAscii"/>
+                <w:color w:val="000000" w:themeColor="text1"/>
+                <w:highlight w:val="white"/>
+                <w:lang w:val="en-IN"/>
+                <w14:textFill>
+                  <w14:solidFill>
+                    <w14:schemeClr w14:val="tx1"/>
+                  </w14:solidFill>
+                </w14:textFill>
+              </w:rPr>
+              <w:t>able applications using PHP, MySql, MVC, OOPs</w:t>
             </w:r>
             <w:r>
               <w:rPr>
@@ -1153,6 +1704,31 @@
                 <w:highlight w:val="white"/>
               </w:rPr>
               <w:t xml:space="preserve"> Custom web applications for Project Management and Tracking, HR and Payroll Management Tools, Time Track Tool, Meeting and Minutes tools, Client Survey Tools, Disclosure Reference Module, Internal Access Control and Maintenance of Internal Ticketing System.</w:t>
+            </w:r>
+          </w:p>
+          <w:p>
+            <w:pPr>
+              <w:numPr>
+                <w:ilvl w:val="0"/>
+                <w:numId w:val="3"/>
+              </w:numPr>
+              <w:spacing w:before="0" w:after="0"/>
+              <w:ind w:left="720" w:right="0" w:hanging="360"/>
+              <w:contextualSpacing/>
+              <w:rPr>
+                <w:rFonts w:asciiTheme="minorAscii"/>
+                <w:color w:val="000000"/>
+                <w:highlight w:val="white"/>
+              </w:rPr>
+            </w:pPr>
+            <w:r>
+              <w:rPr>
+                <w:rFonts w:asciiTheme="minorAscii"/>
+                <w:color w:val="000000"/>
+                <w:highlight w:val="white"/>
+                <w:lang w:val="en-IN"/>
+              </w:rPr>
+              <w:t>Dashboard quick reports using High charts and D3.js charts</w:t>
             </w:r>
           </w:p>
           <w:p>
@@ -1690,7 +2266,7 @@
                 <w:rFonts w:asciiTheme="minorAscii"/>
                 <w:lang w:val="en-IN"/>
               </w:rPr>
-              <w:t xml:space="preserve">BACKEND </w:t>
+              <w:t xml:space="preserve">FRONT-END </w:t>
             </w:r>
             <w:r>
               <w:rPr>
@@ -1698,6 +2274,16 @@
               </w:rPr>
               <w:t>SKILLS</w:t>
             </w:r>
+          </w:p>
+          <w:p>
+            <w:pPr>
+              <w:spacing w:before="0" w:after="0" w:line="240" w:lineRule="auto"/>
+              <w:ind w:left="0" w:firstLine="0"/>
+              <w:contextualSpacing w:val="0"/>
+              <w:rPr>
+                <w:rFonts w:asciiTheme="minorAscii"/>
+              </w:rPr>
+            </w:pPr>
           </w:p>
           <w:p>
             <w:pPr>
@@ -1708,10 +2294,74 @@
                 <w:rFonts w:asciiTheme="minorAscii"/>
                 <w:b/>
                 <w:bCs/>
+                <w:color w:val="000000"/>
                 <w:sz w:val="20"/>
                 <w:szCs w:val="20"/>
-              </w:rPr>
-            </w:pPr>
+                <w:highlight w:val="white"/>
+              </w:rPr>
+            </w:pPr>
+            <w:r>
+              <w:rPr>
+                <w:rFonts w:asciiTheme="minorAscii"/>
+                <w:b/>
+                <w:bCs/>
+                <w:color w:val="000000"/>
+                <w:sz w:val="20"/>
+                <w:szCs w:val="20"/>
+                <w:highlight w:val="white"/>
+              </w:rPr>
+              <w:t>HTML5, CSS3,</w:t>
+            </w:r>
+            <w:r>
+              <w:rPr>
+                <w:rFonts w:asciiTheme="minorAscii"/>
+                <w:b/>
+                <w:bCs/>
+                <w:color w:val="000000"/>
+                <w:sz w:val="20"/>
+                <w:szCs w:val="20"/>
+                <w:highlight w:val="white"/>
+                <w:lang w:val="en-US"/>
+              </w:rPr>
+              <w:t xml:space="preserve"> SASS,</w:t>
+            </w:r>
+            <w:r>
+              <w:rPr>
+                <w:rFonts w:asciiTheme="minorAscii"/>
+                <w:b/>
+                <w:bCs/>
+                <w:color w:val="000000"/>
+                <w:sz w:val="20"/>
+                <w:szCs w:val="20"/>
+                <w:highlight w:val="white"/>
+              </w:rPr>
+              <w:t xml:space="preserve"> Twitter Bootstrap</w:t>
+            </w:r>
+            <w:r>
+              <w:rPr>
+                <w:rFonts w:asciiTheme="minorAscii"/>
+                <w:b/>
+                <w:bCs/>
+                <w:color w:val="000000"/>
+                <w:sz w:val="20"/>
+                <w:szCs w:val="20"/>
+                <w:highlight w:val="white"/>
+                <w:lang w:val="en-IN"/>
+              </w:rPr>
+              <w:t>, Responsive Web Development</w:t>
+            </w:r>
+            <w:r>
+              <w:rPr>
+                <w:rFonts w:asciiTheme="minorAscii"/>
+                <w:b/>
+                <w:bCs/>
+                <w:color w:val="000000"/>
+                <w:sz w:val="20"/>
+                <w:szCs w:val="20"/>
+                <w:highlight w:val="white"/>
+              </w:rPr>
+              <w:t>.</w:t>
+            </w:r>
           </w:p>
           <w:p>
             <w:pPr>
@@ -1722,11 +2372,8 @@
                 <w:rFonts w:asciiTheme="minorAscii"/>
                 <w:b/>
                 <w:bCs/>
-                <w:color w:val="000000"/>
                 <w:sz w:val="20"/>
                 <w:szCs w:val="20"/>
-                <w:highlight w:val="white"/>
-                <w:lang w:val="en-IN"/>
               </w:rPr>
             </w:pPr>
             <w:r>
@@ -1739,7 +2386,7 @@
                 <w:szCs w:val="20"/>
                 <w:highlight w:val="white"/>
               </w:rPr>
-              <w:t>PHP 5</w:t>
+              <w:t>JavaScript, jQuery,</w:t>
             </w:r>
             <w:r>
               <w:rPr>
@@ -1752,7 +2399,7 @@
                 <w:highlight w:val="white"/>
                 <w:lang w:val="en-IN"/>
               </w:rPr>
-              <w:t xml:space="preserve"> (OOPs)</w:t>
+              <w:t xml:space="preserve"> </w:t>
             </w:r>
             <w:r>
               <w:rPr>
@@ -1764,7 +2411,7 @@
                 <w:szCs w:val="20"/>
                 <w:highlight w:val="white"/>
               </w:rPr>
-              <w:t>, Codeigniter 3 (PHP Framework), Slim 3 (PHP Framework), WordPress,</w:t>
+              <w:t xml:space="preserve"> Angular</w:t>
             </w:r>
             <w:r>
               <w:rPr>
@@ -1777,7 +2424,7 @@
                 <w:highlight w:val="white"/>
                 <w:lang w:val="en-IN"/>
               </w:rPr>
-              <w:t xml:space="preserve"> NodeJs and Express Framework (Basic)</w:t>
+              <w:t>J</w:t>
             </w:r>
             <w:r>
               <w:rPr>
@@ -1789,7 +2436,7 @@
                 <w:szCs w:val="20"/>
                 <w:highlight w:val="white"/>
               </w:rPr>
-              <w:t xml:space="preserve"> Smarty</w:t>
+              <w:t>s,</w:t>
             </w:r>
             <w:r>
               <w:rPr>
@@ -1802,7 +2449,19 @@
                 <w:highlight w:val="white"/>
                 <w:lang w:val="en-IN"/>
               </w:rPr>
-              <w:t>, REST API, MVC.</w:t>
+              <w:t xml:space="preserve"> ReactJS,</w:t>
+            </w:r>
+            <w:r>
+              <w:rPr>
+                <w:rFonts w:asciiTheme="minorAscii"/>
+                <w:b/>
+                <w:bCs/>
+                <w:color w:val="000000"/>
+                <w:sz w:val="20"/>
+                <w:szCs w:val="20"/>
+                <w:highlight w:val="white"/>
+              </w:rPr>
+              <w:t xml:space="preserve"> JSON, Ajax.</w:t>
             </w:r>
           </w:p>
           <w:p>
@@ -1818,7 +2477,7 @@
                 <w:rFonts w:asciiTheme="minorAscii"/>
                 <w:lang w:val="en-IN"/>
               </w:rPr>
-              <w:t xml:space="preserve">DATABASE </w:t>
+              <w:t xml:space="preserve">BACKEND </w:t>
             </w:r>
             <w:r>
               <w:rPr>
@@ -1850,8 +2509,11 @@
                 <w:rFonts w:asciiTheme="minorAscii"/>
                 <w:b/>
                 <w:bCs/>
+                <w:color w:val="000000"/>
                 <w:sz w:val="20"/>
                 <w:szCs w:val="20"/>
+                <w:highlight w:val="white"/>
+                <w:lang w:val="en-IN"/>
               </w:rPr>
             </w:pPr>
             <w:r>
@@ -1864,7 +2526,7 @@
                 <w:szCs w:val="20"/>
                 <w:highlight w:val="white"/>
               </w:rPr>
-              <w:t>MySql, Maria</w:t>
+              <w:t>PHP 5</w:t>
             </w:r>
             <w:r>
               <w:rPr>
@@ -1877,7 +2539,7 @@
                 <w:highlight w:val="white"/>
                 <w:lang w:val="en-IN"/>
               </w:rPr>
-              <w:t>DB, Database Designing</w:t>
+              <w:t xml:space="preserve"> (OOP)</w:t>
             </w:r>
             <w:r>
               <w:rPr>
@@ -1889,7 +2551,67 @@
                 <w:szCs w:val="20"/>
                 <w:highlight w:val="white"/>
               </w:rPr>
-              <w:t>.</w:t>
+              <w:t>, Codeigniter 3 (PHP Framework), Slim 3 (PHP Framework), WordPress,</w:t>
+            </w:r>
+            <w:r>
+              <w:rPr>
+                <w:rFonts w:asciiTheme="minorAscii"/>
+                <w:b/>
+                <w:bCs/>
+                <w:color w:val="000000"/>
+                <w:sz w:val="20"/>
+                <w:szCs w:val="20"/>
+                <w:highlight w:val="white"/>
+                <w:lang w:val="en-IN"/>
+              </w:rPr>
+              <w:t xml:space="preserve"> NodeJs and Express Framework,</w:t>
+            </w:r>
+            <w:r>
+              <w:rPr>
+                <w:rFonts w:asciiTheme="minorAscii"/>
+                <w:b/>
+                <w:bCs/>
+                <w:color w:val="000000"/>
+                <w:sz w:val="20"/>
+                <w:szCs w:val="20"/>
+                <w:highlight w:val="white"/>
+              </w:rPr>
+              <w:t xml:space="preserve"> Smarty</w:t>
+            </w:r>
+            <w:r>
+              <w:rPr>
+                <w:rFonts w:asciiTheme="minorAscii"/>
+                <w:b/>
+                <w:bCs/>
+                <w:color w:val="000000"/>
+                <w:sz w:val="20"/>
+                <w:szCs w:val="20"/>
+                <w:highlight w:val="white"/>
+                <w:lang w:val="en-IN"/>
+              </w:rPr>
+              <w:t>, REST API, MVC.</w:t>
+            </w:r>
+          </w:p>
+          <w:p>
+            <w:pPr>
+              <w:pStyle w:val="2"/>
+              <w:contextualSpacing w:val="0"/>
+              <w:rPr>
+                <w:rFonts w:asciiTheme="minorAscii"/>
+              </w:rPr>
+            </w:pPr>
+            <w:r>
+              <w:rPr>
+                <w:rFonts w:asciiTheme="minorAscii"/>
+                <w:lang w:val="en-IN"/>
+              </w:rPr>
+              <w:t xml:space="preserve">DATABASE </w:t>
+            </w:r>
+            <w:r>
+              <w:rPr>
+                <w:rFonts w:asciiTheme="minorAscii"/>
+              </w:rPr>
+              <w:t>SKILLS</w:t>
             </w:r>
           </w:p>
           <w:p>
@@ -1901,43 +2623,8 @@
                 <w:rFonts w:asciiTheme="minorAscii"/>
                 <w:b/>
                 <w:bCs/>
-                <w:color w:val="000000"/>
                 <w:sz w:val="20"/>
                 <w:szCs w:val="20"/>
-                <w:highlight w:val="white"/>
-                <w:lang w:val="en-IN"/>
-              </w:rPr>
-            </w:pPr>
-          </w:p>
-          <w:p>
-            <w:pPr>
-              <w:pStyle w:val="2"/>
-              <w:contextualSpacing w:val="0"/>
-              <w:rPr>
-                <w:rFonts w:asciiTheme="minorAscii"/>
-              </w:rPr>
-            </w:pPr>
-            <w:r>
-              <w:rPr>
-                <w:rFonts w:asciiTheme="minorAscii"/>
-                <w:lang w:val="en-IN"/>
-              </w:rPr>
-              <w:t xml:space="preserve">FRONT-END </w:t>
-            </w:r>
-            <w:r>
-              <w:rPr>
-                <w:rFonts w:asciiTheme="minorAscii"/>
-              </w:rPr>
-              <w:t>SKILLS</w:t>
-            </w:r>
-          </w:p>
-          <w:p>
-            <w:pPr>
-              <w:spacing w:before="0" w:after="0" w:line="240" w:lineRule="auto"/>
-              <w:ind w:left="0" w:firstLine="0"/>
-              <w:contextualSpacing w:val="0"/>
-              <w:rPr>
-                <w:rFonts w:asciiTheme="minorAscii"/>
               </w:rPr>
             </w:pPr>
           </w:p>
@@ -1950,10 +2637,8 @@
                 <w:rFonts w:asciiTheme="minorAscii"/>
                 <w:b/>
                 <w:bCs/>
-                <w:color w:val="000000"/>
                 <w:sz w:val="20"/>
                 <w:szCs w:val="20"/>
-                <w:highlight w:val="white"/>
               </w:rPr>
             </w:pPr>
             <w:r>
@@ -1966,7 +2651,7 @@
                 <w:szCs w:val="20"/>
                 <w:highlight w:val="white"/>
               </w:rPr>
-              <w:t>HTML5, CSS3, Twitter Bootstrap</w:t>
+              <w:t>MySql, Maria</w:t>
             </w:r>
             <w:r>
               <w:rPr>
@@ -1979,7 +2664,7 @@
                 <w:highlight w:val="white"/>
                 <w:lang w:val="en-IN"/>
               </w:rPr>
-              <w:t>, Responsive Web Development</w:t>
+              <w:t>DB, Database Designing</w:t>
             </w:r>
             <w:r>
               <w:rPr>
@@ -1996,6 +2681,22 @@
           </w:p>
           <w:p>
             <w:pPr>
+              <w:pStyle w:val="2"/>
+              <w:contextualSpacing w:val="0"/>
+              <w:rPr>
+                <w:rFonts w:asciiTheme="minorAscii"/>
+              </w:rPr>
+            </w:pPr>
+            <w:r>
+              <w:rPr>
+                <w:rFonts w:asciiTheme="minorAscii"/>
+                <w:lang w:val="en-IN"/>
+              </w:rPr>
+              <w:t>BUILD TOOLS</w:t>
+            </w:r>
+          </w:p>
+          <w:p>
+            <w:pPr>
               <w:spacing w:before="0"/>
               <w:ind w:right="0"/>
               <w:contextualSpacing w:val="0"/>
@@ -2003,10 +2704,8 @@
                 <w:rFonts w:asciiTheme="minorAscii"/>
                 <w:b/>
                 <w:bCs/>
-                <w:color w:val="000000"/>
                 <w:sz w:val="20"/>
                 <w:szCs w:val="20"/>
-                <w:highlight w:val="white"/>
               </w:rPr>
             </w:pPr>
           </w:p>
@@ -2019,8 +2718,11 @@
                 <w:rFonts w:asciiTheme="minorAscii"/>
                 <w:b/>
                 <w:bCs/>
+                <w:color w:val="000000"/>
                 <w:sz w:val="20"/>
                 <w:szCs w:val="20"/>
+                <w:highlight w:val="white"/>
+                <w:lang w:val="en-IN"/>
               </w:rPr>
             </w:pPr>
             <w:r>
@@ -2033,7 +2735,7 @@
                 <w:szCs w:val="20"/>
                 <w:highlight w:val="white"/>
               </w:rPr>
-              <w:t>JavaScript, jQuery,</w:t>
+              <w:t>LAMP, Yeoman,  SVN , GIT</w:t>
             </w:r>
             <w:r>
               <w:rPr>
@@ -2046,7 +2748,7 @@
                 <w:highlight w:val="white"/>
                 <w:lang w:val="en-IN"/>
               </w:rPr>
-              <w:t xml:space="preserve"> </w:t>
+              <w:t>, Gulp, Grunt,</w:t>
             </w:r>
             <w:r>
               <w:rPr>
@@ -2057,8 +2759,9 @@
                 <w:sz w:val="20"/>
                 <w:szCs w:val="20"/>
                 <w:highlight w:val="white"/>
-              </w:rPr>
-              <w:t xml:space="preserve"> Angular</w:t>
+                <w:lang w:val="en-US"/>
+              </w:rPr>
+              <w:t xml:space="preserve"> Webpack,</w:t>
             </w:r>
             <w:r>
               <w:rPr>
@@ -2071,9 +2774,31 @@
                 <w:highlight w:val="white"/>
                 <w:lang w:val="en-IN"/>
               </w:rPr>
-              <w:t>J</w:t>
-            </w:r>
-            <w:r>
+              <w:t xml:space="preserve"> GitHub.</w:t>
+            </w:r>
+          </w:p>
+          <w:p>
+            <w:pPr>
+              <w:pStyle w:val="2"/>
+              <w:contextualSpacing w:val="0"/>
+              <w:rPr>
+                <w:rFonts w:asciiTheme="minorAscii"/>
+                <w:lang w:val="en-US"/>
+              </w:rPr>
+            </w:pPr>
+            <w:r>
+              <w:rPr>
+                <w:rFonts w:asciiTheme="minorAscii"/>
+                <w:lang w:val="en-US"/>
+              </w:rPr>
+              <w:t>WEB STANDARDS AND SEO</w:t>
+            </w:r>
+          </w:p>
+          <w:p>
+            <w:pPr>
+              <w:spacing w:before="0"/>
+              <w:ind w:right="0"/>
+              <w:contextualSpacing w:val="0"/>
               <w:rPr>
                 <w:rFonts w:asciiTheme="minorAscii"/>
                 <w:b/>
@@ -2082,22 +2807,23 @@
                 <w:sz w:val="20"/>
                 <w:szCs w:val="20"/>
                 <w:highlight w:val="white"/>
-              </w:rPr>
-              <w:t>s,</w:t>
-            </w:r>
-            <w:r>
-              <w:rPr>
-                <w:rFonts w:asciiTheme="minorAscii"/>
-                <w:b/>
-                <w:bCs/>
-                <w:color w:val="000000"/>
+                <w:lang w:val="en-IN"/>
+              </w:rPr>
+            </w:pPr>
+          </w:p>
+          <w:p>
+            <w:pPr>
+              <w:spacing w:before="0"/>
+              <w:ind w:right="0"/>
+              <w:contextualSpacing w:val="0"/>
+              <w:rPr>
+                <w:rFonts w:asciiTheme="minorAscii"/>
+                <w:b/>
+                <w:bCs/>
                 <w:sz w:val="20"/>
                 <w:szCs w:val="20"/>
-                <w:highlight w:val="white"/>
-                <w:lang w:val="en-IN"/>
-              </w:rPr>
-              <w:t xml:space="preserve"> ReactJS,</w:t>
-            </w:r>
+              </w:rPr>
+            </w:pPr>
             <w:r>
               <w:rPr>
                 <w:rFonts w:asciiTheme="minorAscii"/>
@@ -2107,45 +2833,23 @@
                 <w:sz w:val="20"/>
                 <w:szCs w:val="20"/>
                 <w:highlight w:val="white"/>
-              </w:rPr>
-              <w:t xml:space="preserve"> JSON, Ajax.</w:t>
-            </w:r>
-          </w:p>
-          <w:p>
-            <w:pPr>
-              <w:pStyle w:val="2"/>
-              <w:contextualSpacing w:val="0"/>
-              <w:rPr>
-                <w:rFonts w:asciiTheme="minorAscii"/>
-              </w:rPr>
-            </w:pPr>
-            <w:r>
-              <w:rPr>
-                <w:rFonts w:asciiTheme="minorAscii"/>
-                <w:lang w:val="en-IN"/>
-              </w:rPr>
-              <w:t>BUILD TOOLS</w:t>
-            </w:r>
-          </w:p>
-          <w:p>
-            <w:pPr>
-              <w:spacing w:before="0"/>
-              <w:ind w:right="0"/>
-              <w:contextualSpacing w:val="0"/>
-              <w:rPr>
-                <w:rFonts w:asciiTheme="minorAscii"/>
-                <w:b/>
-                <w:bCs/>
+                <w:lang w:val="en-IN"/>
+              </w:rPr>
+              <w:t xml:space="preserve">Google Analytics, </w:t>
+            </w:r>
+            <w:r>
+              <w:rPr>
+                <w:rFonts w:asciiTheme="minorAscii"/>
+                <w:b/>
+                <w:bCs/>
+                <w:color w:val="000000"/>
                 <w:sz w:val="20"/>
                 <w:szCs w:val="20"/>
-              </w:rPr>
-            </w:pPr>
-          </w:p>
-          <w:p>
-            <w:pPr>
-              <w:spacing w:before="0"/>
-              <w:ind w:right="0"/>
-              <w:contextualSpacing w:val="0"/>
+                <w:highlight w:val="white"/>
+              </w:rPr>
+              <w:t>SEO</w:t>
+            </w:r>
+            <w:r>
               <w:rPr>
                 <w:rFonts w:asciiTheme="minorAscii"/>
                 <w:b/>
@@ -2156,7 +2860,8 @@
                 <w:highlight w:val="white"/>
                 <w:lang w:val="en-IN"/>
               </w:rPr>
-            </w:pPr>
+              <w:t>, Website Speed Optimization</w:t>
+            </w:r>
             <w:r>
               <w:rPr>
                 <w:rFonts w:asciiTheme="minorAscii"/>
@@ -2166,90 +2871,9 @@
                 <w:sz w:val="20"/>
                 <w:szCs w:val="20"/>
                 <w:highlight w:val="white"/>
-              </w:rPr>
-              <w:t>LAMP, Yeoman,  SVN , GIT</w:t>
-            </w:r>
-            <w:r>
-              <w:rPr>
-                <w:rFonts w:asciiTheme="minorAscii"/>
-                <w:b/>
-                <w:bCs/>
-                <w:color w:val="000000"/>
-                <w:sz w:val="20"/>
-                <w:szCs w:val="20"/>
-                <w:highlight w:val="white"/>
-                <w:lang w:val="en-IN"/>
-              </w:rPr>
-              <w:t>, Gulp, Grunt, GitHub.</w:t>
-            </w:r>
-          </w:p>
-          <w:p>
-            <w:pPr>
-              <w:spacing w:before="0"/>
-              <w:ind w:right="0"/>
-              <w:contextualSpacing w:val="0"/>
-              <w:rPr>
-                <w:rFonts w:asciiTheme="minorAscii"/>
-                <w:b/>
-                <w:bCs/>
-                <w:color w:val="000000"/>
-                <w:sz w:val="20"/>
-                <w:szCs w:val="20"/>
-                <w:highlight w:val="white"/>
-                <w:lang w:val="en-IN"/>
-              </w:rPr>
-            </w:pPr>
-          </w:p>
-          <w:p>
-            <w:pPr>
-              <w:spacing w:before="0"/>
-              <w:ind w:right="0"/>
-              <w:contextualSpacing w:val="0"/>
-              <w:rPr>
-                <w:rFonts w:asciiTheme="minorAscii"/>
-                <w:b/>
-                <w:bCs/>
-                <w:sz w:val="20"/>
-                <w:szCs w:val="20"/>
-              </w:rPr>
-            </w:pPr>
-            <w:r>
-              <w:rPr>
-                <w:rFonts w:asciiTheme="minorAscii"/>
-                <w:b/>
-                <w:bCs/>
-                <w:color w:val="000000"/>
-                <w:sz w:val="20"/>
-                <w:szCs w:val="20"/>
-                <w:highlight w:val="white"/>
-                <w:lang w:val="en-IN"/>
-              </w:rPr>
-              <w:t xml:space="preserve">Google Analytics, </w:t>
-            </w:r>
-            <w:r>
-              <w:rPr>
-                <w:rFonts w:asciiTheme="minorAscii"/>
-                <w:b/>
-                <w:bCs/>
-                <w:color w:val="000000"/>
-                <w:sz w:val="20"/>
-                <w:szCs w:val="20"/>
-                <w:highlight w:val="white"/>
-              </w:rPr>
-              <w:t>SEO</w:t>
-            </w:r>
-            <w:r>
-              <w:rPr>
-                <w:rFonts w:asciiTheme="minorAscii"/>
-                <w:b/>
-                <w:bCs/>
-                <w:color w:val="000000"/>
-                <w:sz w:val="20"/>
-                <w:szCs w:val="20"/>
-                <w:highlight w:val="white"/>
-                <w:lang w:val="en-IN"/>
-              </w:rPr>
-              <w:t>, Website Speed Optimization</w:t>
+                <w:lang w:val="en-US"/>
+              </w:rPr>
+              <w:t>, WCGA, ADA</w:t>
             </w:r>
             <w:r>
               <w:rPr>
@@ -2818,7 +3442,7 @@
     <w:lsdException w:qFormat="1" w:unhideWhenUsed="0" w:uiPriority="0" w:semiHidden="0" w:name="heading 2"/>
     <w:lsdException w:qFormat="1" w:unhideWhenUsed="0" w:uiPriority="0" w:semiHidden="0" w:name="heading 3"/>
     <w:lsdException w:qFormat="1" w:unhideWhenUsed="0" w:uiPriority="0" w:semiHidden="0" w:name="heading 4"/>
-    <w:lsdException w:unhideWhenUsed="0" w:uiPriority="0" w:semiHidden="0" w:name="heading 5"/>
+    <w:lsdException w:qFormat="1" w:unhideWhenUsed="0" w:uiPriority="0" w:semiHidden="0" w:name="heading 5"/>
     <w:lsdException w:qFormat="1" w:unhideWhenUsed="0" w:uiPriority="0" w:semiHidden="0" w:name="heading 6"/>
     <w:lsdException w:qFormat="1" w:uiPriority="0" w:name="heading 7"/>
     <w:lsdException w:qFormat="1" w:uiPriority="0" w:name="heading 8"/>
@@ -2887,7 +3511,7 @@
     <w:lsdException w:unhideWhenUsed="0" w:uiPriority="0" w:semiHidden="0" w:name="List Continue 4"/>
     <w:lsdException w:unhideWhenUsed="0" w:uiPriority="0" w:semiHidden="0" w:name="List Continue 5"/>
     <w:lsdException w:unhideWhenUsed="0" w:uiPriority="0" w:semiHidden="0" w:name="Message Header"/>
-    <w:lsdException w:unhideWhenUsed="0" w:uiPriority="0" w:semiHidden="0" w:name="Subtitle"/>
+    <w:lsdException w:qFormat="1" w:unhideWhenUsed="0" w:uiPriority="0" w:semiHidden="0" w:name="Subtitle"/>
     <w:lsdException w:unhideWhenUsed="0" w:uiPriority="0" w:semiHidden="0" w:name="Salutation"/>
     <w:lsdException w:unhideWhenUsed="0" w:uiPriority="0" w:semiHidden="0" w:name="Date"/>
     <w:lsdException w:unhideWhenUsed="0" w:uiPriority="0" w:semiHidden="0" w:name="Body Text First Indent"/>
@@ -3180,6 +3804,7 @@
     <w:name w:val="heading 5"/>
     <w:basedOn w:val="1"/>
     <w:next w:val="1"/>
+    <w:qFormat/>
     <w:uiPriority w:val="0"/>
     <w:pPr>
       <w:keepNext/>
@@ -3247,6 +3872,7 @@
     <w:name w:val="Subtitle"/>
     <w:basedOn w:val="1"/>
     <w:next w:val="1"/>
+    <w:qFormat/>
     <w:uiPriority w:val="0"/>
     <w:pPr>
       <w:keepNext w:val="0"/>
